--- a/测试概要.docx
+++ b/测试概要.docx
@@ -60,9 +60,6 @@
           <w:p>
             <w:pPr>
               <w:jc w:val="center"/>
-              <w:rPr>
-                <w:rFonts w:hint="eastAsia"/>
-              </w:rPr>
             </w:pPr>
             <w:r>
               <w:rPr>
@@ -128,73 +125,936 @@
           <w:p>
             <w:pPr>
               <w:jc w:val="center"/>
-              <w:rPr>
-                <w:rFonts w:hint="eastAsia"/>
-              </w:rPr>
-            </w:pPr>
+            </w:pPr>
+            <w:r>
+              <w:t>select Rel1.id from Rel1;</w:t>
+            </w:r>
+          </w:p>
+        </w:tc>
+        <w:tc>
+          <w:tcPr>
+            <w:tcW w:w="557" w:type="dxa"/>
+            <w:vAlign w:val="center"/>
+          </w:tcPr>
+          <w:p>
+            <w:pPr>
+              <w:jc w:val="center"/>
+            </w:pPr>
+            <w:r>
+              <w:rPr>
+                <w:rFonts w:ascii="Segoe UI Emoji" w:hAnsi="Segoe UI Emoji" w:cs="Segoe UI Emoji" w:hint="eastAsia"/>
+              </w:rPr>
+              <w:t>✔</w:t>
+            </w:r>
+          </w:p>
+        </w:tc>
+        <w:tc>
+          <w:tcPr>
+            <w:tcW w:w="2074" w:type="dxa"/>
+            <w:vAlign w:val="center"/>
+          </w:tcPr>
+          <w:p>
+            <w:pPr>
+              <w:jc w:val="center"/>
+            </w:pPr>
+            <w:r>
+              <w:rPr>
+                <w:rFonts w:hint="eastAsia"/>
+              </w:rPr>
+              <w:t>注意：在</w:t>
+            </w:r>
+            <w:r>
+              <w:rPr>
+                <w:rFonts w:hint="eastAsia"/>
+              </w:rPr>
+              <w:t>execute</w:t>
+            </w:r>
+            <w:r>
+              <w:rPr>
+                <w:rFonts w:hint="eastAsia"/>
+              </w:rPr>
+              <w:t>时会产生临时表，注意删除</w:t>
+            </w:r>
+            <w:r>
+              <w:rPr>
+                <w:rFonts w:hint="eastAsia"/>
+              </w:rPr>
+              <w:t>（我看到的已经做了处理）</w:t>
+            </w:r>
+          </w:p>
+        </w:tc>
+      </w:tr>
+      <w:tr>
+        <w:tc>
+          <w:tcPr>
+            <w:tcW w:w="562" w:type="dxa"/>
+            <w:vAlign w:val="center"/>
+          </w:tcPr>
+          <w:p>
+            <w:pPr>
+              <w:jc w:val="center"/>
+            </w:pPr>
+            <w:r>
+              <w:rPr>
+                <w:rFonts w:hint="eastAsia"/>
+              </w:rPr>
+              <w:t>1</w:t>
+            </w:r>
+          </w:p>
+        </w:tc>
+        <w:tc>
+          <w:tcPr>
+            <w:tcW w:w="5103" w:type="dxa"/>
+            <w:vAlign w:val="center"/>
+          </w:tcPr>
+          <w:p>
+            <w:pPr>
+              <w:jc w:val="center"/>
+            </w:pPr>
+            <w:r>
+              <w:t xml:space="preserve">select </w:t>
+            </w:r>
+            <w:r>
+              <w:rPr>
+                <w:rFonts w:hint="eastAsia"/>
+              </w:rPr>
+              <w:t>id</w:t>
+            </w:r>
+            <w:r>
+              <w:t xml:space="preserve"> from Rel1;</w:t>
+            </w:r>
+          </w:p>
+        </w:tc>
+        <w:tc>
+          <w:tcPr>
+            <w:tcW w:w="557" w:type="dxa"/>
+            <w:vAlign w:val="center"/>
+          </w:tcPr>
+          <w:p>
+            <w:pPr>
+              <w:jc w:val="center"/>
+            </w:pPr>
+            <w:r>
+              <w:rPr>
+                <w:rFonts w:ascii="Segoe UI Emoji" w:hAnsi="Segoe UI Emoji" w:cs="Segoe UI Emoji" w:hint="eastAsia"/>
+              </w:rPr>
+              <w:t>❌</w:t>
+            </w:r>
+          </w:p>
+        </w:tc>
+        <w:tc>
+          <w:tcPr>
+            <w:tcW w:w="2074" w:type="dxa"/>
+            <w:vAlign w:val="center"/>
+          </w:tcPr>
+          <w:p>
+            <w:pPr>
+              <w:jc w:val="center"/>
+            </w:pPr>
+            <w:r>
+              <w:rPr>
+                <w:rFonts w:hint="eastAsia"/>
+              </w:rPr>
+              <w:t>相比于</w:t>
+            </w:r>
+            <w:r>
+              <w:rPr>
+                <w:rFonts w:hint="eastAsia"/>
+              </w:rPr>
+              <w:t>id</w:t>
+            </w:r>
+            <w:r>
+              <w:t xml:space="preserve"> 1</w:t>
+            </w:r>
+            <w:r>
+              <w:rPr>
+                <w:rFonts w:hint="eastAsia"/>
+              </w:rPr>
+              <w:t>的</w:t>
+            </w:r>
+            <w:r>
+              <w:rPr>
+                <w:rFonts w:hint="eastAsia"/>
+              </w:rPr>
+              <w:t>SQL</w:t>
+            </w:r>
+            <w:r>
+              <w:rPr>
+                <w:rFonts w:hint="eastAsia"/>
+              </w:rPr>
+              <w:t>在投影属性中缺少了数据表名</w:t>
+            </w:r>
+          </w:p>
+        </w:tc>
+      </w:tr>
+      <w:tr>
+        <w:tc>
+          <w:tcPr>
+            <w:tcW w:w="562" w:type="dxa"/>
+            <w:vAlign w:val="center"/>
+          </w:tcPr>
+          <w:p>
+            <w:pPr>
+              <w:jc w:val="center"/>
+            </w:pPr>
+            <w:r>
+              <w:rPr>
+                <w:rFonts w:hint="eastAsia"/>
+              </w:rPr>
+              <w:t>2</w:t>
+            </w:r>
+          </w:p>
+        </w:tc>
+        <w:tc>
+          <w:tcPr>
+            <w:tcW w:w="5103" w:type="dxa"/>
+            <w:vAlign w:val="center"/>
+          </w:tcPr>
+          <w:p>
+            <w:pPr>
+              <w:jc w:val="center"/>
+            </w:pPr>
+            <w:r>
+              <w:t>select * from Rel1;</w:t>
+            </w:r>
+          </w:p>
+        </w:tc>
+        <w:tc>
+          <w:tcPr>
+            <w:tcW w:w="557" w:type="dxa"/>
+            <w:vAlign w:val="center"/>
+          </w:tcPr>
+          <w:p>
+            <w:pPr>
+              <w:jc w:val="center"/>
+            </w:pPr>
+            <w:r>
+              <w:rPr>
+                <w:rFonts w:ascii="Segoe UI Emoji" w:hAnsi="Segoe UI Emoji" w:cs="Segoe UI Emoji"/>
+              </w:rPr>
+              <w:t>✔</w:t>
+            </w:r>
+          </w:p>
+        </w:tc>
+        <w:tc>
+          <w:tcPr>
+            <w:tcW w:w="2074" w:type="dxa"/>
+            <w:vAlign w:val="center"/>
+          </w:tcPr>
+          <w:p>
+            <w:pPr>
+              <w:jc w:val="center"/>
+            </w:pPr>
+          </w:p>
+        </w:tc>
+      </w:tr>
+      <w:tr>
+        <w:tc>
+          <w:tcPr>
+            <w:tcW w:w="562" w:type="dxa"/>
+            <w:vAlign w:val="center"/>
+          </w:tcPr>
+          <w:p>
+            <w:pPr>
+              <w:jc w:val="center"/>
+            </w:pPr>
+            <w:r>
+              <w:rPr>
+                <w:rFonts w:hint="eastAsia"/>
+              </w:rPr>
+              <w:t>3</w:t>
+            </w:r>
+          </w:p>
+        </w:tc>
+        <w:tc>
+          <w:tcPr>
+            <w:tcW w:w="5103" w:type="dxa"/>
+            <w:vAlign w:val="center"/>
+          </w:tcPr>
+          <w:p>
+            <w:pPr>
+              <w:jc w:val="center"/>
+            </w:pPr>
+            <w:r>
+              <w:t>select * from Rel1 where Rel1.id&lt;100;</w:t>
+            </w:r>
+          </w:p>
+        </w:tc>
+        <w:tc>
+          <w:tcPr>
+            <w:tcW w:w="557" w:type="dxa"/>
+            <w:vAlign w:val="center"/>
+          </w:tcPr>
+          <w:p>
+            <w:pPr>
+              <w:jc w:val="center"/>
+            </w:pPr>
+            <w:r>
+              <w:rPr>
+                <w:rFonts w:ascii="Segoe UI Emoji" w:hAnsi="Segoe UI Emoji" w:cs="Segoe UI Emoji"/>
+              </w:rPr>
+              <w:t>✔</w:t>
+            </w:r>
+          </w:p>
+        </w:tc>
+        <w:tc>
+          <w:tcPr>
+            <w:tcW w:w="2074" w:type="dxa"/>
+            <w:vAlign w:val="center"/>
+          </w:tcPr>
+          <w:p>
+            <w:pPr>
+              <w:jc w:val="center"/>
+            </w:pPr>
+          </w:p>
+        </w:tc>
+      </w:tr>
+      <w:tr>
+        <w:tc>
+          <w:tcPr>
+            <w:tcW w:w="562" w:type="dxa"/>
+            <w:vAlign w:val="center"/>
+          </w:tcPr>
+          <w:p>
+            <w:pPr>
+              <w:jc w:val="center"/>
+            </w:pPr>
+            <w:r>
+              <w:rPr>
+                <w:rFonts w:hint="eastAsia"/>
+              </w:rPr>
+              <w:t>4</w:t>
+            </w:r>
+          </w:p>
+        </w:tc>
+        <w:tc>
+          <w:tcPr>
+            <w:tcW w:w="5103" w:type="dxa"/>
+            <w:vAlign w:val="center"/>
+          </w:tcPr>
+          <w:p>
+            <w:pPr>
+              <w:jc w:val="center"/>
+            </w:pPr>
+            <w:r>
+              <w:t>select * from Rel1 where id&lt;100;</w:t>
+            </w:r>
+          </w:p>
+        </w:tc>
+        <w:tc>
+          <w:tcPr>
+            <w:tcW w:w="557" w:type="dxa"/>
+            <w:vAlign w:val="center"/>
+          </w:tcPr>
+          <w:p>
+            <w:pPr>
+              <w:jc w:val="center"/>
+            </w:pPr>
+            <w:r>
+              <w:rPr>
+                <w:rFonts w:ascii="Segoe UI Emoji" w:hAnsi="Segoe UI Emoji" w:cs="Segoe UI Emoji"/>
+              </w:rPr>
+              <w:t>❌</w:t>
+            </w:r>
+          </w:p>
+        </w:tc>
+        <w:tc>
+          <w:tcPr>
+            <w:tcW w:w="2074" w:type="dxa"/>
+            <w:vAlign w:val="center"/>
+          </w:tcPr>
+          <w:p>
+            <w:pPr>
+              <w:jc w:val="center"/>
+            </w:pPr>
+            <w:r>
+              <w:rPr>
+                <w:rFonts w:hint="eastAsia"/>
+              </w:rPr>
+              <w:t>与</w:t>
+            </w:r>
+            <w:r>
+              <w:rPr>
+                <w:rFonts w:hint="eastAsia"/>
+              </w:rPr>
+              <w:t>3</w:t>
+            </w:r>
+            <w:r>
+              <w:rPr>
+                <w:rFonts w:hint="eastAsia"/>
+              </w:rPr>
+              <w:t>对比</w:t>
+            </w:r>
+            <w:r>
+              <w:rPr>
+                <w:rFonts w:hint="eastAsia"/>
+              </w:rPr>
+              <w:t>，但该错误发生在</w:t>
+            </w:r>
+            <w:r>
+              <w:rPr>
+                <w:rFonts w:hint="eastAsia"/>
+              </w:rPr>
+              <w:t>logical</w:t>
+            </w:r>
+            <w:r>
+              <w:t xml:space="preserve"> </w:t>
+            </w:r>
+            <w:r>
+              <w:rPr>
+                <w:rFonts w:hint="eastAsia"/>
+              </w:rPr>
+              <w:t>tree</w:t>
+            </w:r>
+            <w:r>
+              <w:t xml:space="preserve"> </w:t>
+            </w:r>
+            <w:r>
+              <w:rPr>
+                <w:rFonts w:hint="eastAsia"/>
+              </w:rPr>
+              <w:t>builder</w:t>
+            </w:r>
+            <w:r>
+              <w:rPr>
+                <w:rFonts w:hint="eastAsia"/>
+              </w:rPr>
+              <w:t>中</w:t>
+            </w:r>
+          </w:p>
+        </w:tc>
+      </w:tr>
+      <w:tr>
+        <w:tc>
+          <w:tcPr>
+            <w:tcW w:w="8296" w:type="dxa"/>
+            <w:gridSpan w:val="4"/>
+            <w:vAlign w:val="center"/>
+          </w:tcPr>
+          <w:p>
+            <w:pPr>
+              <w:jc w:val="center"/>
+            </w:pPr>
+            <w:r>
+              <w:rPr>
+                <w:rFonts w:hint="eastAsia"/>
+              </w:rPr>
+              <w:t>注：对于</w:t>
+            </w:r>
+            <w:r>
+              <w:rPr>
+                <w:rFonts w:hint="eastAsia"/>
+              </w:rPr>
+              <w:t>1</w:t>
+            </w:r>
+            <w:r>
+              <w:rPr>
+                <w:rFonts w:hint="eastAsia"/>
+              </w:rPr>
+              <w:t>，</w:t>
+            </w:r>
+            <w:r>
+              <w:rPr>
+                <w:rFonts w:hint="eastAsia"/>
+              </w:rPr>
+              <w:t>4</w:t>
+            </w:r>
+            <w:r>
+              <w:rPr>
+                <w:rFonts w:hint="eastAsia"/>
+              </w:rPr>
+              <w:t>类错误，可以在</w:t>
+            </w:r>
+            <w:r>
+              <w:rPr>
+                <w:rFonts w:hint="eastAsia"/>
+              </w:rPr>
+              <w:t>parser</w:t>
+            </w:r>
+            <w:proofErr w:type="gramStart"/>
+            <w:r>
+              <w:rPr>
+                <w:rFonts w:hint="eastAsia"/>
+              </w:rPr>
+              <w:t>处改变</w:t>
+            </w:r>
+            <w:proofErr w:type="gramEnd"/>
+            <w:r>
+              <w:rPr>
+                <w:rFonts w:hint="eastAsia"/>
+              </w:rPr>
+              <w:t>语法树结构</w:t>
+            </w:r>
+            <w:r>
+              <w:rPr>
+                <w:rFonts w:hint="eastAsia"/>
+              </w:rPr>
+              <w:t>，使</w:t>
+            </w:r>
+            <w:r>
+              <w:t>select * from Rel1 where id&lt;100;</w:t>
+            </w:r>
+            <w:r>
+              <w:rPr>
+                <w:rFonts w:hint="eastAsia"/>
+              </w:rPr>
+              <w:t>变为</w:t>
+            </w:r>
+            <w:r>
+              <w:t>select * from Rel1 where Rel1.id&lt;100;</w:t>
+            </w:r>
+          </w:p>
+        </w:tc>
+      </w:tr>
+      <w:tr>
+        <w:tc>
+          <w:tcPr>
+            <w:tcW w:w="562" w:type="dxa"/>
+            <w:vAlign w:val="center"/>
+          </w:tcPr>
+          <w:p>
+            <w:pPr>
+              <w:jc w:val="center"/>
+            </w:pPr>
+            <w:r>
+              <w:rPr>
+                <w:rFonts w:hint="eastAsia"/>
+              </w:rPr>
+              <w:t>5</w:t>
+            </w:r>
+          </w:p>
+        </w:tc>
+        <w:tc>
+          <w:tcPr>
+            <w:tcW w:w="5103" w:type="dxa"/>
+            <w:vAlign w:val="center"/>
+          </w:tcPr>
+          <w:p>
+            <w:pPr>
+              <w:jc w:val="center"/>
+            </w:pPr>
+            <w:r>
+              <w:t>select * from Rel</w:t>
+            </w:r>
+            <w:proofErr w:type="gramStart"/>
+            <w:r>
+              <w:t>1,Rel</w:t>
+            </w:r>
+            <w:proofErr w:type="gramEnd"/>
+            <w:r>
+              <w:t>2;</w:t>
+            </w:r>
+          </w:p>
+        </w:tc>
+        <w:tc>
+          <w:tcPr>
+            <w:tcW w:w="557" w:type="dxa"/>
+            <w:vAlign w:val="center"/>
+          </w:tcPr>
+          <w:p>
+            <w:pPr>
+              <w:jc w:val="center"/>
+            </w:pPr>
+            <w:r>
+              <w:rPr>
+                <w:rFonts w:ascii="Segoe UI Emoji" w:hAnsi="Segoe UI Emoji" w:cs="Segoe UI Emoji"/>
+              </w:rPr>
+              <w:t>✔</w:t>
+            </w:r>
+          </w:p>
+        </w:tc>
+        <w:tc>
+          <w:tcPr>
+            <w:tcW w:w="2074" w:type="dxa"/>
+            <w:vAlign w:val="center"/>
+          </w:tcPr>
+          <w:p>
+            <w:pPr>
+              <w:jc w:val="center"/>
+            </w:pPr>
+          </w:p>
+        </w:tc>
+      </w:tr>
+      <w:tr>
+        <w:tc>
+          <w:tcPr>
+            <w:tcW w:w="562" w:type="dxa"/>
+            <w:vAlign w:val="center"/>
+          </w:tcPr>
+          <w:p>
+            <w:pPr>
+              <w:jc w:val="center"/>
+            </w:pPr>
+            <w:r>
+              <w:rPr>
+                <w:rFonts w:hint="eastAsia"/>
+              </w:rPr>
+              <w:t>6</w:t>
+            </w:r>
+          </w:p>
+        </w:tc>
+        <w:tc>
+          <w:tcPr>
+            <w:tcW w:w="5103" w:type="dxa"/>
+            <w:vAlign w:val="center"/>
+          </w:tcPr>
+          <w:p>
+            <w:pPr>
+              <w:jc w:val="center"/>
+            </w:pPr>
+            <w:r>
+              <w:t xml:space="preserve">select </w:t>
+            </w:r>
+            <w:proofErr w:type="gramStart"/>
+            <w:r>
+              <w:t>Rel1.id,Rel2.id</w:t>
+            </w:r>
+            <w:proofErr w:type="gramEnd"/>
+            <w:r>
+              <w:t xml:space="preserve"> from Rel1,Rel2;</w:t>
+            </w:r>
+          </w:p>
+        </w:tc>
+        <w:tc>
+          <w:tcPr>
+            <w:tcW w:w="557" w:type="dxa"/>
+            <w:vAlign w:val="center"/>
+          </w:tcPr>
+          <w:p>
+            <w:pPr>
+              <w:jc w:val="center"/>
+            </w:pPr>
+            <w:r>
+              <w:rPr>
+                <w:rFonts w:ascii="Segoe UI Emoji" w:hAnsi="Segoe UI Emoji" w:cs="Segoe UI Emoji"/>
+              </w:rPr>
+              <w:t>✔</w:t>
+            </w:r>
+          </w:p>
+        </w:tc>
+        <w:tc>
+          <w:tcPr>
+            <w:tcW w:w="2074" w:type="dxa"/>
+            <w:vAlign w:val="center"/>
+          </w:tcPr>
+          <w:p>
+            <w:pPr>
+              <w:jc w:val="center"/>
+            </w:pPr>
+          </w:p>
+        </w:tc>
+      </w:tr>
+      <w:tr>
+        <w:tc>
+          <w:tcPr>
+            <w:tcW w:w="562" w:type="dxa"/>
+            <w:vAlign w:val="center"/>
+          </w:tcPr>
+          <w:p>
+            <w:pPr>
+              <w:jc w:val="center"/>
+            </w:pPr>
+            <w:r>
+              <w:rPr>
+                <w:rFonts w:hint="eastAsia"/>
+              </w:rPr>
+              <w:t>7</w:t>
+            </w:r>
+          </w:p>
+        </w:tc>
+        <w:tc>
+          <w:tcPr>
+            <w:tcW w:w="5103" w:type="dxa"/>
+            <w:vAlign w:val="center"/>
+          </w:tcPr>
+          <w:p>
+            <w:pPr>
+              <w:jc w:val="center"/>
+            </w:pPr>
+            <w:r>
+              <w:t xml:space="preserve">select </w:t>
+            </w:r>
+            <w:proofErr w:type="gramStart"/>
+            <w:r>
+              <w:t>Rel1.id,Rel2.id</w:t>
+            </w:r>
+            <w:proofErr w:type="gramEnd"/>
+            <w:r>
+              <w:t xml:space="preserve"> from Rel1,Rel2 where Rel1.id&gt;Rel2.id;</w:t>
+            </w:r>
+          </w:p>
+        </w:tc>
+        <w:tc>
+          <w:tcPr>
+            <w:tcW w:w="557" w:type="dxa"/>
+            <w:vAlign w:val="center"/>
+          </w:tcPr>
+          <w:p>
+            <w:pPr>
+              <w:jc w:val="center"/>
+            </w:pPr>
+            <w:r>
+              <w:rPr>
+                <w:rFonts w:ascii="Segoe UI Emoji" w:hAnsi="Segoe UI Emoji" w:cs="Segoe UI Emoji"/>
+              </w:rPr>
+              <w:t>✔</w:t>
+            </w:r>
+          </w:p>
+        </w:tc>
+        <w:tc>
+          <w:tcPr>
+            <w:tcW w:w="2074" w:type="dxa"/>
+            <w:vAlign w:val="center"/>
+          </w:tcPr>
+          <w:p>
+            <w:pPr>
+              <w:jc w:val="center"/>
+              <w:rPr>
+                <w:rFonts w:hint="eastAsia"/>
+              </w:rPr>
+            </w:pPr>
+            <w:r>
+              <w:rPr>
+                <w:rFonts w:hint="eastAsia"/>
+              </w:rPr>
+              <w:t>在进行该</w:t>
+            </w:r>
+            <w:proofErr w:type="spellStart"/>
+            <w:r>
+              <w:rPr>
+                <w:rFonts w:hint="eastAsia"/>
+              </w:rPr>
+              <w:t>sql</w:t>
+            </w:r>
+            <w:proofErr w:type="spellEnd"/>
+            <w:r>
+              <w:rPr>
+                <w:rFonts w:hint="eastAsia"/>
+              </w:rPr>
+              <w:t>的</w:t>
+            </w:r>
+            <w:r>
+              <w:rPr>
+                <w:rFonts w:hint="eastAsia"/>
+              </w:rPr>
+              <w:t>debug</w:t>
+            </w:r>
+            <w:r>
+              <w:rPr>
+                <w:rFonts w:hint="eastAsia"/>
+              </w:rPr>
+              <w:t>时，发现</w:t>
+            </w:r>
+            <w:r>
+              <w:rPr>
+                <w:rFonts w:hint="eastAsia"/>
+              </w:rPr>
+              <w:t>parser</w:t>
+            </w:r>
+            <w:r>
+              <w:rPr>
+                <w:rFonts w:hint="eastAsia"/>
+              </w:rPr>
+              <w:t>给</w:t>
+            </w:r>
+            <w:r>
+              <w:rPr>
+                <w:rFonts w:hint="eastAsia"/>
+              </w:rPr>
+              <w:t>char</w:t>
+            </w:r>
+            <w:r>
+              <w:t>*</w:t>
+            </w:r>
+            <w:r>
+              <w:rPr>
+                <w:rFonts w:hint="eastAsia"/>
+              </w:rPr>
+              <w:t>分配的空间为其长度，将其修改，</w:t>
+            </w:r>
+            <w:r>
+              <w:rPr>
+                <w:rFonts w:hint="eastAsia"/>
+              </w:rPr>
+              <w:lastRenderedPageBreak/>
+              <w:t>详见</w:t>
+            </w:r>
+            <w:proofErr w:type="spellStart"/>
+            <w:r>
+              <w:rPr>
+                <w:rFonts w:hint="eastAsia"/>
+              </w:rPr>
+              <w:t>parser</w:t>
+            </w:r>
+            <w:r>
+              <w:t>_token</w:t>
+            </w:r>
+            <w:proofErr w:type="spellEnd"/>
+            <w:r>
+              <w:t xml:space="preserve"> 62</w:t>
+            </w:r>
+            <w:r>
+              <w:rPr>
+                <w:rFonts w:hint="eastAsia"/>
+              </w:rPr>
+              <w:t>行</w:t>
+            </w:r>
+            <w:r>
+              <w:t>max(len+1,100)</w:t>
+            </w:r>
+          </w:p>
+        </w:tc>
+      </w:tr>
+      <w:tr>
+        <w:tc>
+          <w:tcPr>
+            <w:tcW w:w="562" w:type="dxa"/>
+            <w:vAlign w:val="center"/>
+          </w:tcPr>
+          <w:p>
+            <w:pPr>
+              <w:jc w:val="center"/>
+            </w:pPr>
+            <w:r>
+              <w:rPr>
+                <w:rFonts w:hint="eastAsia"/>
+              </w:rPr>
+              <w:lastRenderedPageBreak/>
+              <w:t>8</w:t>
+            </w:r>
+          </w:p>
+        </w:tc>
+        <w:tc>
+          <w:tcPr>
+            <w:tcW w:w="5103" w:type="dxa"/>
+            <w:vAlign w:val="center"/>
+          </w:tcPr>
+          <w:p>
+            <w:pPr>
+              <w:jc w:val="center"/>
+            </w:pPr>
+            <w:r>
+              <w:t xml:space="preserve">select </w:t>
+            </w:r>
+            <w:proofErr w:type="gramStart"/>
+            <w:r>
+              <w:t>Rel1.id,Rel2.id</w:t>
+            </w:r>
+            <w:proofErr w:type="gramEnd"/>
+            <w:r>
+              <w:t>,Rel3.name from Rel1,Rel2,Rel3 where Rel1.id&gt;Rel2.id;</w:t>
+            </w:r>
+          </w:p>
+        </w:tc>
+        <w:tc>
+          <w:tcPr>
+            <w:tcW w:w="557" w:type="dxa"/>
+            <w:vAlign w:val="center"/>
+          </w:tcPr>
+          <w:p>
+            <w:pPr>
+              <w:jc w:val="center"/>
+            </w:pPr>
+            <w:r>
+              <w:rPr>
+                <w:rFonts w:ascii="Segoe UI Emoji" w:hAnsi="Segoe UI Emoji" w:cs="Segoe UI Emoji"/>
+              </w:rPr>
+              <w:t>✔</w:t>
+            </w:r>
+          </w:p>
+        </w:tc>
+        <w:tc>
+          <w:tcPr>
+            <w:tcW w:w="2074" w:type="dxa"/>
+            <w:vAlign w:val="center"/>
+          </w:tcPr>
+          <w:p>
+            <w:pPr>
+              <w:jc w:val="center"/>
+            </w:pPr>
+          </w:p>
+        </w:tc>
+      </w:tr>
+      <w:tr>
+        <w:tc>
+          <w:tcPr>
+            <w:tcW w:w="562" w:type="dxa"/>
+            <w:vAlign w:val="center"/>
+          </w:tcPr>
+          <w:p>
+            <w:pPr>
+              <w:jc w:val="center"/>
+            </w:pPr>
+            <w:r>
+              <w:rPr>
+                <w:rFonts w:hint="eastAsia"/>
+              </w:rPr>
+              <w:t>9</w:t>
+            </w:r>
+          </w:p>
+        </w:tc>
+        <w:tc>
+          <w:tcPr>
+            <w:tcW w:w="5103" w:type="dxa"/>
+            <w:vAlign w:val="center"/>
+          </w:tcPr>
+          <w:p>
+            <w:pPr>
+              <w:jc w:val="center"/>
+            </w:pPr>
+            <w:r>
+              <w:t xml:space="preserve">select </w:t>
+            </w:r>
+            <w:proofErr w:type="gramStart"/>
+            <w:r>
+              <w:t>Rel1.id,Rel2.id</w:t>
+            </w:r>
+            <w:proofErr w:type="gramEnd"/>
+            <w:r>
+              <w:t>,Rel3.name from Rel1,Rel2,Rel3 where Rel1.id&gt;Rel2.id and Rel3.id&gt;5;</w:t>
+            </w:r>
+          </w:p>
+        </w:tc>
+        <w:tc>
+          <w:tcPr>
+            <w:tcW w:w="557" w:type="dxa"/>
+            <w:vAlign w:val="center"/>
+          </w:tcPr>
+          <w:p>
+            <w:pPr>
+              <w:jc w:val="center"/>
+            </w:pPr>
+            <w:r>
+              <w:rPr>
+                <w:rFonts w:ascii="Segoe UI Emoji" w:hAnsi="Segoe UI Emoji" w:cs="Segoe UI Emoji"/>
+              </w:rPr>
+              <w:t>✔</w:t>
+            </w:r>
+          </w:p>
+        </w:tc>
+        <w:tc>
+          <w:tcPr>
+            <w:tcW w:w="2074" w:type="dxa"/>
+            <w:vAlign w:val="center"/>
+          </w:tcPr>
+          <w:p>
+            <w:pPr>
+              <w:jc w:val="center"/>
+            </w:pPr>
+            <w:r>
+              <w:rPr>
+                <w:rFonts w:hint="eastAsia"/>
+              </w:rPr>
+              <w:t>0</w:t>
+            </w:r>
+            <w:r>
+              <w:rPr>
+                <w:rFonts w:hint="eastAsia"/>
+              </w:rPr>
+              <w:t>个记录</w:t>
+            </w:r>
             <w:bookmarkStart w:id="0" w:name="_GoBack"/>
             <w:bookmarkEnd w:id="0"/>
-            <w:r>
-              <w:t>select Rel1.id from Rel1;</w:t>
-            </w:r>
-          </w:p>
-        </w:tc>
-        <w:tc>
-          <w:tcPr>
-            <w:tcW w:w="557" w:type="dxa"/>
-            <w:vAlign w:val="center"/>
-          </w:tcPr>
-          <w:p>
-            <w:pPr>
-              <w:jc w:val="center"/>
-              <w:rPr>
-                <w:rFonts w:hint="eastAsia"/>
-              </w:rPr>
-            </w:pPr>
-            <w:r>
-              <w:rPr>
-                <w:rFonts w:ascii="Segoe UI Emoji" w:hAnsi="Segoe UI Emoji" w:cs="Segoe UI Emoji" w:hint="eastAsia"/>
-              </w:rPr>
-              <w:t>✔</w:t>
-            </w:r>
-          </w:p>
-        </w:tc>
-        <w:tc>
-          <w:tcPr>
-            <w:tcW w:w="2074" w:type="dxa"/>
-            <w:vAlign w:val="center"/>
-          </w:tcPr>
-          <w:p>
-            <w:pPr>
-              <w:jc w:val="center"/>
-              <w:rPr>
-                <w:rFonts w:hint="eastAsia"/>
-              </w:rPr>
-            </w:pPr>
-            <w:r>
-              <w:rPr>
-                <w:rFonts w:hint="eastAsia"/>
-              </w:rPr>
-              <w:t>注意：在</w:t>
-            </w:r>
-            <w:r>
-              <w:rPr>
-                <w:rFonts w:hint="eastAsia"/>
-              </w:rPr>
-              <w:t>execute</w:t>
-            </w:r>
-            <w:r>
-              <w:rPr>
-                <w:rFonts w:hint="eastAsia"/>
-              </w:rPr>
-              <w:t>时会产生临时表，注意删除</w:t>
-            </w:r>
-            <w:r>
-              <w:rPr>
-                <w:rFonts w:hint="eastAsia"/>
-              </w:rPr>
-              <w:t>（我看到的已经做了处理）</w:t>
-            </w:r>
           </w:p>
         </w:tc>
       </w:tr>
@@ -214,6 +1074,9 @@
               </w:rPr>
               <w:t>1</w:t>
             </w:r>
+            <w:r>
+              <w:t>0</w:t>
+            </w:r>
           </w:p>
         </w:tc>
         <w:tc>
@@ -224,21 +1087,9 @@
           <w:p>
             <w:pPr>
               <w:jc w:val="center"/>
-              <w:rPr>
-                <w:rFonts w:hint="eastAsia"/>
-              </w:rPr>
-            </w:pPr>
-            <w:r>
-              <w:t xml:space="preserve">select </w:t>
-            </w:r>
-            <w:r>
-              <w:rPr>
-                <w:rFonts w:hint="eastAsia"/>
-              </w:rPr>
-              <w:t>id</w:t>
-            </w:r>
-            <w:r>
-              <w:t xml:space="preserve"> from Rel1;</w:t>
+            </w:pPr>
+            <w:r>
+              <w:t>insert into Rel1 (5,17.45,"dsa");</w:t>
             </w:r>
           </w:p>
         </w:tc>
@@ -250,15 +1101,12 @@
           <w:p>
             <w:pPr>
               <w:jc w:val="center"/>
-              <w:rPr>
-                <w:rFonts w:hint="eastAsia"/>
-              </w:rPr>
-            </w:pPr>
-            <w:r>
-              <w:rPr>
-                <w:rFonts w:ascii="Segoe UI Emoji" w:hAnsi="Segoe UI Emoji" w:cs="Segoe UI Emoji" w:hint="eastAsia"/>
-              </w:rPr>
-              <w:t>❌</w:t>
+            </w:pPr>
+            <w:r>
+              <w:rPr>
+                <w:rFonts w:ascii="Segoe UI Emoji" w:hAnsi="Segoe UI Emoji" w:cs="Segoe UI Emoji"/>
+              </w:rPr>
+              <w:t>✔</w:t>
             </w:r>
           </w:p>
         </w:tc>
@@ -270,43 +1118,7 @@
           <w:p>
             <w:pPr>
               <w:jc w:val="center"/>
-              <w:rPr>
-                <w:rFonts w:hint="eastAsia"/>
-              </w:rPr>
-            </w:pPr>
-            <w:r>
-              <w:rPr>
-                <w:rFonts w:hint="eastAsia"/>
-              </w:rPr>
-              <w:t>相比于</w:t>
-            </w:r>
-            <w:r>
-              <w:rPr>
-                <w:rFonts w:hint="eastAsia"/>
-              </w:rPr>
-              <w:t>id</w:t>
-            </w:r>
-            <w:r>
-              <w:t xml:space="preserve"> 1</w:t>
-            </w:r>
-            <w:r>
-              <w:rPr>
-                <w:rFonts w:hint="eastAsia"/>
-              </w:rPr>
-              <w:t>的</w:t>
-            </w:r>
-            <w:r>
-              <w:rPr>
-                <w:rFonts w:hint="eastAsia"/>
-              </w:rPr>
-              <w:t>SQL</w:t>
-            </w:r>
-            <w:r>
-              <w:rPr>
-                <w:rFonts w:hint="eastAsia"/>
-              </w:rPr>
-              <w:t>在投影属性中缺少了数据表名</w:t>
-            </w:r>
+            </w:pPr>
           </w:p>
         </w:tc>
       </w:tr>
@@ -319,12 +1131,18 @@
           <w:p>
             <w:pPr>
               <w:jc w:val="center"/>
-            </w:pPr>
-            <w:r>
-              <w:rPr>
-                <w:rFonts w:hint="eastAsia"/>
-              </w:rPr>
-              <w:t>2</w:t>
+              <w:rPr>
+                <w:rFonts w:hint="eastAsia"/>
+              </w:rPr>
+            </w:pPr>
+            <w:r>
+              <w:rPr>
+                <w:rFonts w:hint="eastAsia"/>
+              </w:rPr>
+              <w:t>1</w:t>
+            </w:r>
+            <w:r>
+              <w:t>1</w:t>
             </w:r>
           </w:p>
         </w:tc>
@@ -336,12 +1154,9 @@
           <w:p>
             <w:pPr>
               <w:jc w:val="center"/>
-              <w:rPr>
-                <w:rFonts w:hint="eastAsia"/>
-              </w:rPr>
-            </w:pPr>
-            <w:r>
-              <w:t>select * from Rel1;</w:t>
+            </w:pPr>
+            <w:r>
+              <w:t>update Rel1 set Rel1.name="test" where Rel1.id=5;</w:t>
             </w:r>
           </w:p>
         </w:tc>
@@ -354,7 +1169,7 @@
             <w:pPr>
               <w:jc w:val="center"/>
               <w:rPr>
-                <w:rFonts w:hint="eastAsia"/>
+                <w:rFonts w:ascii="Segoe UI Emoji" w:hAnsi="Segoe UI Emoji" w:cs="Segoe UI Emoji"/>
               </w:rPr>
             </w:pPr>
             <w:r>
@@ -389,12 +1204,18 @@
           <w:p>
             <w:pPr>
               <w:jc w:val="center"/>
-            </w:pPr>
-            <w:r>
-              <w:rPr>
-                <w:rFonts w:hint="eastAsia"/>
-              </w:rPr>
-              <w:t>3</w:t>
+              <w:rPr>
+                <w:rFonts w:hint="eastAsia"/>
+              </w:rPr>
+            </w:pPr>
+            <w:r>
+              <w:rPr>
+                <w:rFonts w:hint="eastAsia"/>
+              </w:rPr>
+              <w:t>1</w:t>
+            </w:r>
+            <w:r>
+              <w:t>2</w:t>
             </w:r>
           </w:p>
         </w:tc>
@@ -406,12 +1227,9 @@
           <w:p>
             <w:pPr>
               <w:jc w:val="center"/>
-              <w:rPr>
-                <w:rFonts w:hint="eastAsia"/>
-              </w:rPr>
-            </w:pPr>
-            <w:r>
-              <w:t>select * from Rel1 where Rel1.id&lt;100;</w:t>
+            </w:pPr>
+            <w:r>
+              <w:t>delete from Rel1 where Rel1.id=5;</w:t>
             </w:r>
           </w:p>
         </w:tc>
@@ -424,13 +1242,13 @@
             <w:pPr>
               <w:jc w:val="center"/>
               <w:rPr>
-                <w:rFonts w:hint="eastAsia"/>
-              </w:rPr>
-            </w:pPr>
-            <w:r>
-              <w:rPr>
                 <w:rFonts w:ascii="Segoe UI Emoji" w:hAnsi="Segoe UI Emoji" w:cs="Segoe UI Emoji"/>
               </w:rPr>
+            </w:pPr>
+            <w:r>
+              <w:rPr>
+                <w:rFonts w:ascii="Segoe UI Emoji" w:hAnsi="Segoe UI Emoji" w:cs="Segoe UI Emoji"/>
+              </w:rPr>
               <w:t>✔</w:t>
             </w:r>
           </w:p>
@@ -443,9 +1261,6 @@
           <w:p>
             <w:pPr>
               <w:jc w:val="center"/>
-              <w:rPr>
-                <w:rFonts w:hint="eastAsia"/>
-              </w:rPr>
             </w:pPr>
           </w:p>
         </w:tc>
@@ -459,12 +1274,18 @@
           <w:p>
             <w:pPr>
               <w:jc w:val="center"/>
-            </w:pPr>
-            <w:r>
-              <w:rPr>
-                <w:rFonts w:hint="eastAsia"/>
-              </w:rPr>
-              <w:t>4</w:t>
+              <w:rPr>
+                <w:rFonts w:hint="eastAsia"/>
+              </w:rPr>
+            </w:pPr>
+            <w:r>
+              <w:rPr>
+                <w:rFonts w:hint="eastAsia"/>
+              </w:rPr>
+              <w:t>1</w:t>
+            </w:r>
+            <w:r>
+              <w:t>3</w:t>
             </w:r>
           </w:p>
         </w:tc>
@@ -476,13 +1297,7 @@
           <w:p>
             <w:pPr>
               <w:jc w:val="center"/>
-              <w:rPr>
-                <w:rFonts w:hint="eastAsia"/>
-              </w:rPr>
-            </w:pPr>
-            <w:r>
-              <w:t>select * from Rel1 where id&lt;100;</w:t>
-            </w:r>
+            </w:pPr>
           </w:p>
         </w:tc>
         <w:tc>
@@ -494,15 +1309,9 @@
             <w:pPr>
               <w:jc w:val="center"/>
               <w:rPr>
-                <w:rFonts w:hint="eastAsia"/>
-              </w:rPr>
-            </w:pPr>
-            <w:r>
-              <w:rPr>
                 <w:rFonts w:ascii="Segoe UI Emoji" w:hAnsi="Segoe UI Emoji" w:cs="Segoe UI Emoji"/>
               </w:rPr>
-              <w:t>❌</w:t>
-            </w:r>
+            </w:pPr>
           </w:p>
         </w:tc>
         <w:tc>
@@ -513,87 +1322,23 @@
           <w:p>
             <w:pPr>
               <w:jc w:val="center"/>
-              <w:rPr>
-                <w:rFonts w:hint="eastAsia"/>
-              </w:rPr>
-            </w:pPr>
-            <w:r>
-              <w:rPr>
-                <w:rFonts w:hint="eastAsia"/>
-              </w:rPr>
-              <w:t>与</w:t>
-            </w:r>
-            <w:r>
-              <w:rPr>
-                <w:rFonts w:hint="eastAsia"/>
-              </w:rPr>
-              <w:t>3</w:t>
-            </w:r>
-            <w:r>
-              <w:rPr>
-                <w:rFonts w:hint="eastAsia"/>
-              </w:rPr>
-              <w:t>对比</w:t>
-            </w:r>
-            <w:r>
-              <w:rPr>
-                <w:rFonts w:hint="eastAsia"/>
-              </w:rPr>
-              <w:t>，但该错误发生在</w:t>
-            </w:r>
-            <w:r>
-              <w:rPr>
-                <w:rFonts w:hint="eastAsia"/>
-              </w:rPr>
-              <w:t>logical</w:t>
-            </w:r>
-            <w:r>
-              <w:t xml:space="preserve"> </w:t>
-            </w:r>
-            <w:r>
-              <w:rPr>
-                <w:rFonts w:hint="eastAsia"/>
-              </w:rPr>
-              <w:t>tree</w:t>
-            </w:r>
-            <w:r>
-              <w:t xml:space="preserve"> </w:t>
-            </w:r>
-            <w:r>
-              <w:rPr>
-                <w:rFonts w:hint="eastAsia"/>
-              </w:rPr>
-              <w:t>builder</w:t>
-            </w:r>
-            <w:r>
-              <w:rPr>
-                <w:rFonts w:hint="eastAsia"/>
-              </w:rPr>
-              <w:t>中</w:t>
-            </w:r>
+            </w:pPr>
           </w:p>
         </w:tc>
       </w:tr>
       <w:tr>
         <w:tc>
           <w:tcPr>
-            <w:tcW w:w="8296" w:type="dxa"/>
-            <w:gridSpan w:val="4"/>
-            <w:vAlign w:val="center"/>
-          </w:tcPr>
-          <w:p>
-            <w:pPr>
-              <w:jc w:val="center"/>
-              <w:rPr>
-                <w:rFonts w:hint="eastAsia"/>
-              </w:rPr>
-            </w:pPr>
-            <w:r>
-              <w:rPr>
-                <w:rFonts w:hint="eastAsia"/>
-              </w:rPr>
-              <w:t>注：对于</w:t>
-            </w:r>
+            <w:tcW w:w="562" w:type="dxa"/>
+            <w:vAlign w:val="center"/>
+          </w:tcPr>
+          <w:p>
+            <w:pPr>
+              <w:jc w:val="center"/>
+              <w:rPr>
+                <w:rFonts w:hint="eastAsia"/>
+              </w:rPr>
+            </w:pPr>
             <w:r>
               <w:rPr>
                 <w:rFonts w:hint="eastAsia"/>
@@ -601,61 +1346,44 @@
               <w:t>1</w:t>
             </w:r>
             <w:r>
-              <w:rPr>
-                <w:rFonts w:hint="eastAsia"/>
-              </w:rPr>
-              <w:t>，</w:t>
-            </w:r>
-            <w:r>
-              <w:rPr>
-                <w:rFonts w:hint="eastAsia"/>
-              </w:rPr>
               <w:t>4</w:t>
             </w:r>
-            <w:r>
-              <w:rPr>
-                <w:rFonts w:hint="eastAsia"/>
-              </w:rPr>
-              <w:t>类错误，可以在</w:t>
-            </w:r>
-            <w:r>
-              <w:rPr>
-                <w:rFonts w:hint="eastAsia"/>
-              </w:rPr>
-              <w:t>parser</w:t>
-            </w:r>
-            <w:proofErr w:type="gramStart"/>
-            <w:r>
-              <w:rPr>
-                <w:rFonts w:hint="eastAsia"/>
-              </w:rPr>
-              <w:t>处改变</w:t>
-            </w:r>
-            <w:proofErr w:type="gramEnd"/>
-            <w:r>
-              <w:rPr>
-                <w:rFonts w:hint="eastAsia"/>
-              </w:rPr>
-              <w:t>语法树结构</w:t>
-            </w:r>
-            <w:r>
-              <w:rPr>
-                <w:rFonts w:hint="eastAsia"/>
-              </w:rPr>
-              <w:t>，使</w:t>
-            </w:r>
-            <w:r>
-              <w:t>select * from Rel1 where id&lt;100;</w:t>
-            </w:r>
-            <w:r>
-              <w:rPr>
-                <w:rFonts w:hint="eastAsia"/>
-              </w:rPr>
-              <w:t>变为</w:t>
-            </w:r>
-            <w:r>
-              <w:t>select * from Rel1 where Rel1.id&lt;100;</w:t>
-            </w:r>
+          </w:p>
+        </w:tc>
+        <w:tc>
+          <w:tcPr>
+            <w:tcW w:w="5103" w:type="dxa"/>
+            <w:vAlign w:val="center"/>
+          </w:tcPr>
+          <w:p>
+            <w:pPr>
+              <w:jc w:val="center"/>
+            </w:pPr>
+          </w:p>
+        </w:tc>
+        <w:tc>
+          <w:tcPr>
+            <w:tcW w:w="557" w:type="dxa"/>
+            <w:vAlign w:val="center"/>
+          </w:tcPr>
+          <w:p>
+            <w:pPr>
+              <w:jc w:val="center"/>
+              <w:rPr>
+                <w:rFonts w:ascii="Segoe UI Emoji" w:hAnsi="Segoe UI Emoji" w:cs="Segoe UI Emoji"/>
+              </w:rPr>
+            </w:pPr>
+          </w:p>
+        </w:tc>
+        <w:tc>
+          <w:tcPr>
+            <w:tcW w:w="2074" w:type="dxa"/>
+            <w:vAlign w:val="center"/>
+          </w:tcPr>
+          <w:p>
+            <w:pPr>
+              <w:jc w:val="center"/>
+            </w:pPr>
           </w:p>
         </w:tc>
       </w:tr>
@@ -668,11 +1396,17 @@
           <w:p>
             <w:pPr>
               <w:jc w:val="center"/>
-            </w:pPr>
-            <w:r>
-              <w:rPr>
-                <w:rFonts w:hint="eastAsia"/>
-              </w:rPr>
+              <w:rPr>
+                <w:rFonts w:hint="eastAsia"/>
+              </w:rPr>
+            </w:pPr>
+            <w:r>
+              <w:rPr>
+                <w:rFonts w:hint="eastAsia"/>
+              </w:rPr>
+              <w:t>1</w:t>
+            </w:r>
+            <w:r>
               <w:t>5</w:t>
             </w:r>
           </w:p>
@@ -685,21 +1419,7 @@
           <w:p>
             <w:pPr>
               <w:jc w:val="center"/>
-              <w:rPr>
-                <w:rFonts w:hint="eastAsia"/>
-              </w:rPr>
-            </w:pPr>
-            <w:r>
-              <w:t>select * from Rel</w:t>
-            </w:r>
-            <w:proofErr w:type="gramStart"/>
-            <w:r>
-              <w:t>1,Rel</w:t>
-            </w:r>
-            <w:proofErr w:type="gramEnd"/>
-            <w:r>
-              <w:t>2;</w:t>
-            </w:r>
+            </w:pPr>
           </w:p>
         </w:tc>
         <w:tc>
@@ -711,15 +1431,9 @@
             <w:pPr>
               <w:jc w:val="center"/>
               <w:rPr>
-                <w:rFonts w:hint="eastAsia"/>
-              </w:rPr>
-            </w:pPr>
-            <w:r>
-              <w:rPr>
                 <w:rFonts w:ascii="Segoe UI Emoji" w:hAnsi="Segoe UI Emoji" w:cs="Segoe UI Emoji"/>
               </w:rPr>
-              <w:t>✔</w:t>
-            </w:r>
+            </w:pPr>
           </w:p>
         </w:tc>
         <w:tc>
@@ -730,9 +1444,6 @@
           <w:p>
             <w:pPr>
               <w:jc w:val="center"/>
-              <w:rPr>
-                <w:rFonts w:hint="eastAsia"/>
-              </w:rPr>
             </w:pPr>
           </w:p>
         </w:tc>
@@ -746,11 +1457,17 @@
           <w:p>
             <w:pPr>
               <w:jc w:val="center"/>
-            </w:pPr>
-            <w:r>
-              <w:rPr>
-                <w:rFonts w:hint="eastAsia"/>
-              </w:rPr>
+              <w:rPr>
+                <w:rFonts w:hint="eastAsia"/>
+              </w:rPr>
+            </w:pPr>
+            <w:r>
+              <w:rPr>
+                <w:rFonts w:hint="eastAsia"/>
+              </w:rPr>
+              <w:t>1</w:t>
+            </w:r>
+            <w:r>
               <w:t>6</w:t>
             </w:r>
           </w:p>
@@ -763,21 +1480,7 @@
           <w:p>
             <w:pPr>
               <w:jc w:val="center"/>
-              <w:rPr>
-                <w:rFonts w:hint="eastAsia"/>
-              </w:rPr>
-            </w:pPr>
-            <w:r>
-              <w:t xml:space="preserve">select </w:t>
-            </w:r>
-            <w:proofErr w:type="gramStart"/>
-            <w:r>
-              <w:t>Rel1.id,Rel2.id</w:t>
-            </w:r>
-            <w:proofErr w:type="gramEnd"/>
-            <w:r>
-              <w:t xml:space="preserve"> from Rel1,Rel2;</w:t>
-            </w:r>
+            </w:pPr>
           </w:p>
         </w:tc>
         <w:tc>
@@ -789,15 +1492,9 @@
             <w:pPr>
               <w:jc w:val="center"/>
               <w:rPr>
-                <w:rFonts w:hint="eastAsia"/>
-              </w:rPr>
-            </w:pPr>
-            <w:r>
-              <w:rPr>
                 <w:rFonts w:ascii="Segoe UI Emoji" w:hAnsi="Segoe UI Emoji" w:cs="Segoe UI Emoji"/>
               </w:rPr>
-              <w:t>✔</w:t>
-            </w:r>
+            </w:pPr>
           </w:p>
         </w:tc>
         <w:tc>
@@ -808,9 +1505,6 @@
           <w:p>
             <w:pPr>
               <w:jc w:val="center"/>
-              <w:rPr>
-                <w:rFonts w:hint="eastAsia"/>
-              </w:rPr>
             </w:pPr>
           </w:p>
         </w:tc>
@@ -824,11 +1518,17 @@
           <w:p>
             <w:pPr>
               <w:jc w:val="center"/>
-            </w:pPr>
-            <w:r>
-              <w:rPr>
-                <w:rFonts w:hint="eastAsia"/>
-              </w:rPr>
+              <w:rPr>
+                <w:rFonts w:hint="eastAsia"/>
+              </w:rPr>
+            </w:pPr>
+            <w:r>
+              <w:rPr>
+                <w:rFonts w:hint="eastAsia"/>
+              </w:rPr>
+              <w:t>1</w:t>
+            </w:r>
+            <w:r>
               <w:t>7</w:t>
             </w:r>
           </w:p>
@@ -841,9 +1541,6 @@
           <w:p>
             <w:pPr>
               <w:jc w:val="center"/>
-              <w:rPr>
-                <w:rFonts w:hint="eastAsia"/>
-              </w:rPr>
             </w:pPr>
           </w:p>
         </w:tc>
@@ -856,7 +1553,7 @@
             <w:pPr>
               <w:jc w:val="center"/>
               <w:rPr>
-                <w:rFonts w:hint="eastAsia"/>
+                <w:rFonts w:ascii="Segoe UI Emoji" w:hAnsi="Segoe UI Emoji" w:cs="Segoe UI Emoji"/>
               </w:rPr>
             </w:pPr>
           </w:p>
@@ -869,9 +1566,6 @@
           <w:p>
             <w:pPr>
               <w:jc w:val="center"/>
-              <w:rPr>
-                <w:rFonts w:hint="eastAsia"/>
-              </w:rPr>
             </w:pPr>
           </w:p>
         </w:tc>
@@ -885,11 +1579,17 @@
           <w:p>
             <w:pPr>
               <w:jc w:val="center"/>
-            </w:pPr>
-            <w:r>
-              <w:rPr>
-                <w:rFonts w:hint="eastAsia"/>
-              </w:rPr>
+              <w:rPr>
+                <w:rFonts w:hint="eastAsia"/>
+              </w:rPr>
+            </w:pPr>
+            <w:r>
+              <w:rPr>
+                <w:rFonts w:hint="eastAsia"/>
+              </w:rPr>
+              <w:t>1</w:t>
+            </w:r>
+            <w:r>
               <w:t>8</w:t>
             </w:r>
           </w:p>
@@ -902,9 +1602,6 @@
           <w:p>
             <w:pPr>
               <w:jc w:val="center"/>
-              <w:rPr>
-                <w:rFonts w:hint="eastAsia"/>
-              </w:rPr>
             </w:pPr>
           </w:p>
         </w:tc>
@@ -917,7 +1614,7 @@
             <w:pPr>
               <w:jc w:val="center"/>
               <w:rPr>
-                <w:rFonts w:hint="eastAsia"/>
+                <w:rFonts w:ascii="Segoe UI Emoji" w:hAnsi="Segoe UI Emoji" w:cs="Segoe UI Emoji"/>
               </w:rPr>
             </w:pPr>
           </w:p>
@@ -930,9 +1627,6 @@
           <w:p>
             <w:pPr>
               <w:jc w:val="center"/>
-              <w:rPr>
-                <w:rFonts w:hint="eastAsia"/>
-              </w:rPr>
             </w:pPr>
           </w:p>
         </w:tc>
@@ -946,11 +1640,17 @@
           <w:p>
             <w:pPr>
               <w:jc w:val="center"/>
-            </w:pPr>
-            <w:r>
-              <w:rPr>
-                <w:rFonts w:hint="eastAsia"/>
-              </w:rPr>
+              <w:rPr>
+                <w:rFonts w:hint="eastAsia"/>
+              </w:rPr>
+            </w:pPr>
+            <w:r>
+              <w:rPr>
+                <w:rFonts w:hint="eastAsia"/>
+              </w:rPr>
+              <w:t>1</w:t>
+            </w:r>
+            <w:r>
               <w:t>9</w:t>
             </w:r>
           </w:p>
@@ -963,9 +1663,6 @@
           <w:p>
             <w:pPr>
               <w:jc w:val="center"/>
-              <w:rPr>
-                <w:rFonts w:hint="eastAsia"/>
-              </w:rPr>
             </w:pPr>
           </w:p>
         </w:tc>
@@ -978,7 +1675,7 @@
             <w:pPr>
               <w:jc w:val="center"/>
               <w:rPr>
-                <w:rFonts w:hint="eastAsia"/>
+                <w:rFonts w:ascii="Segoe UI Emoji" w:hAnsi="Segoe UI Emoji" w:cs="Segoe UI Emoji"/>
               </w:rPr>
             </w:pPr>
           </w:p>
@@ -991,9 +1688,6 @@
           <w:p>
             <w:pPr>
               <w:jc w:val="center"/>
-              <w:rPr>
-                <w:rFonts w:hint="eastAsia"/>
-              </w:rPr>
             </w:pPr>
           </w:p>
         </w:tc>
@@ -1007,12 +1701,15 @@
           <w:p>
             <w:pPr>
               <w:jc w:val="center"/>
-            </w:pPr>
-            <w:r>
-              <w:rPr>
-                <w:rFonts w:hint="eastAsia"/>
-              </w:rPr>
-              <w:t>1</w:t>
+              <w:rPr>
+                <w:rFonts w:hint="eastAsia"/>
+              </w:rPr>
+            </w:pPr>
+            <w:r>
+              <w:rPr>
+                <w:rFonts w:hint="eastAsia"/>
+              </w:rPr>
+              <w:t>2</w:t>
             </w:r>
             <w:r>
               <w:t>0</w:t>
@@ -1027,9 +1724,6 @@
           <w:p>
             <w:pPr>
               <w:jc w:val="center"/>
-              <w:rPr>
-                <w:rFonts w:hint="eastAsia"/>
-              </w:rPr>
             </w:pPr>
           </w:p>
         </w:tc>
@@ -1042,7 +1736,7 @@
             <w:pPr>
               <w:jc w:val="center"/>
               <w:rPr>
-                <w:rFonts w:hint="eastAsia"/>
+                <w:rFonts w:ascii="Segoe UI Emoji" w:hAnsi="Segoe UI Emoji" w:cs="Segoe UI Emoji"/>
               </w:rPr>
             </w:pPr>
           </w:p>
@@ -1055,9 +1749,6 @@
           <w:p>
             <w:pPr>
               <w:jc w:val="center"/>
-              <w:rPr>
-                <w:rFonts w:hint="eastAsia"/>
-              </w:rPr>
             </w:pPr>
           </w:p>
         </w:tc>
